--- a/Documents/Team 10 - Sprint 3 Planning Document.docx
+++ b/Documents/Team 10 - Sprint 3 Planning Document.docx
@@ -1,6 +1,6 @@
 
 <file path=word/document.xml><?xml version="1.0" encoding="utf-8"?>
-<w:document xmlns:wpc="http://schemas.microsoft.com/office/word/2010/wordprocessingCanvas" xmlns:mc="http://schemas.openxmlformats.org/markup-compatibility/2006" xmlns:o="urn:schemas-microsoft-com:office:office" xmlns:r="http://schemas.openxmlformats.org/officeDocument/2006/relationships" xmlns:m="http://schemas.openxmlformats.org/officeDocument/2006/math" xmlns:v="urn:schemas-microsoft-com:vml" xmlns:wp14="http://schemas.microsoft.com/office/word/2010/wordprocessingDrawing" xmlns:wp="http://schemas.openxmlformats.org/drawingml/2006/wordprocessingDrawing" xmlns:w10="urn:schemas-microsoft-com:office:word" xmlns:w="http://schemas.openxmlformats.org/wordprocessingml/2006/main" xmlns:w14="http://schemas.microsoft.com/office/word/2010/wordml" xmlns:wpg="http://schemas.microsoft.com/office/word/2010/wordprocessingGroup" xmlns:wpi="http://schemas.microsoft.com/office/word/2010/wordprocessingInk" xmlns:wne="http://schemas.microsoft.com/office/word/2006/wordml" xmlns:wps="http://schemas.microsoft.com/office/word/2010/wordprocessingShape" mc:Ignorable="w14 wp14">
+<w:document xmlns:wpc="http://schemas.microsoft.com/office/word/2010/wordprocessingCanvas" xmlns:mo="http://schemas.microsoft.com/office/mac/office/2008/main" xmlns:mc="http://schemas.openxmlformats.org/markup-compatibility/2006" xmlns:mv="urn:schemas-microsoft-com:mac:vml" xmlns:o="urn:schemas-microsoft-com:office:office" xmlns:r="http://schemas.openxmlformats.org/officeDocument/2006/relationships" xmlns:m="http://schemas.openxmlformats.org/officeDocument/2006/math" xmlns:v="urn:schemas-microsoft-com:vml" xmlns:wp14="http://schemas.microsoft.com/office/word/2010/wordprocessingDrawing" xmlns:wp="http://schemas.openxmlformats.org/drawingml/2006/wordprocessingDrawing" xmlns:w10="urn:schemas-microsoft-com:office:word" xmlns:w="http://schemas.openxmlformats.org/wordprocessingml/2006/main" xmlns:w14="http://schemas.microsoft.com/office/word/2010/wordml" xmlns:wpg="http://schemas.microsoft.com/office/word/2010/wordprocessingGroup" xmlns:wpi="http://schemas.microsoft.com/office/word/2010/wordprocessingInk" xmlns:wne="http://schemas.microsoft.com/office/word/2006/wordml" xmlns:wps="http://schemas.microsoft.com/office/word/2010/wordprocessingShape" mc:Ignorable="w14 wp14">
   <w:body>
     <w:p>
       <w:pPr>
@@ -256,8 +256,6 @@
           <w:szCs w:val="52"/>
         </w:rPr>
       </w:pPr>
-      <w:bookmarkStart w:id="0" w:name="_GoBack"/>
-      <w:bookmarkEnd w:id="0"/>
     </w:p>
     <w:p>
       <w:pPr>
@@ -439,7 +437,7 @@
           <w:noProof/>
         </w:rPr>
         <w:drawing>
-          <wp:inline distT="0" distB="0" distL="0" distR="0" wp14:anchorId="42FB6428" wp14:editId="09500927">
+          <wp:inline distT="0" distB="0" distL="0" distR="0" wp14:anchorId="79B4B794" wp14:editId="24F3AEBD">
             <wp:extent cx="5438775" cy="4029075"/>
             <wp:effectExtent l="19050" t="19050" r="28575" b="28575"/>
             <wp:docPr id="3" name="Picture 3"/>
@@ -615,7 +613,7 @@
           <w:noProof/>
         </w:rPr>
         <w:drawing>
-          <wp:inline distT="0" distB="0" distL="0" distR="0" wp14:anchorId="398871E6" wp14:editId="344B239F">
+          <wp:inline distT="0" distB="0" distL="0" distR="0" wp14:anchorId="338359CF" wp14:editId="5119292C">
             <wp:extent cx="4791075" cy="3971925"/>
             <wp:effectExtent l="19050" t="19050" r="28575" b="28575"/>
             <wp:docPr id="4" name="Picture 4"/>
@@ -790,7 +788,7 @@
           <w:noProof/>
         </w:rPr>
         <w:drawing>
-          <wp:inline distT="0" distB="0" distL="0" distR="0" wp14:anchorId="71E8781A" wp14:editId="0A623B1C">
+          <wp:inline distT="0" distB="0" distL="0" distR="0" wp14:anchorId="4D4D680E" wp14:editId="2D9DD095">
             <wp:extent cx="5510212" cy="4019550"/>
             <wp:effectExtent l="19050" t="19050" r="14605" b="19050"/>
             <wp:docPr id="1" name="Picture 1"/>
@@ -823,7 +821,7 @@
                       </a:solidFill>
                     </a:ln>
                     <a:extLst>
-                      <a:ext uri="{53640926-AAD7-44D8-BBD7-CCE9431645EC}">
+                      <a:ext uri="{53640926-AAD7-44d8-BBD7-CCE9431645EC}">
                         <a14:shadowObscured xmlns:a14="http://schemas.microsoft.com/office/drawing/2010/main"/>
                       </a:ext>
                     </a:extLst>
@@ -1044,7 +1042,7 @@
           <w:noProof/>
         </w:rPr>
         <w:drawing>
-          <wp:inline distT="0" distB="0" distL="0" distR="0" wp14:anchorId="4751D611" wp14:editId="4DA0D845">
+          <wp:inline distT="0" distB="0" distL="0" distR="0" wp14:anchorId="1A57A266" wp14:editId="2EFDD45C">
             <wp:extent cx="4105275" cy="3933825"/>
             <wp:effectExtent l="19050" t="19050" r="28575" b="28575"/>
             <wp:docPr id="50" name="Picture 50"/>
@@ -1258,7 +1256,7 @@
           <w:noProof/>
         </w:rPr>
         <w:drawing>
-          <wp:inline distT="0" distB="0" distL="0" distR="0" wp14:anchorId="5DBCB84F" wp14:editId="519CEF0C">
+          <wp:inline distT="0" distB="0" distL="0" distR="0" wp14:anchorId="5AC894D4" wp14:editId="5C0266D3">
             <wp:extent cx="5257800" cy="3705225"/>
             <wp:effectExtent l="19050" t="19050" r="19050" b="28575"/>
             <wp:docPr id="56" name="Picture 56"/>
@@ -1647,35 +1645,7 @@
                 <w:sz w:val="24"/>
                 <w:szCs w:val="24"/>
               </w:rPr>
-              <w:t xml:space="preserve">Estimated time: </w:t>
-            </w:r>
-            <w:r>
-              <w:rPr>
-                <w:sz w:val="24"/>
-                <w:szCs w:val="24"/>
-              </w:rPr>
-              <w:t>20</w:t>
-            </w:r>
-            <w:r>
-              <w:rPr>
-                <w:sz w:val="24"/>
-                <w:szCs w:val="24"/>
-              </w:rPr>
-              <w:t xml:space="preserve"> – </w:t>
-            </w:r>
-            <w:r>
-              <w:rPr>
-                <w:sz w:val="24"/>
-                <w:szCs w:val="24"/>
-              </w:rPr>
-              <w:t>25</w:t>
-            </w:r>
-            <w:r>
-              <w:rPr>
-                <w:sz w:val="24"/>
-                <w:szCs w:val="24"/>
-              </w:rPr>
-              <w:t xml:space="preserve"> hours per week.</w:t>
+              <w:t>Estimated time: 20 – 25 hours per week.</w:t>
             </w:r>
           </w:p>
         </w:tc>
@@ -1782,14 +1752,7 @@
                 <w:sz w:val="24"/>
                 <w:szCs w:val="24"/>
               </w:rPr>
-              <w:t>Mihir Jham, Manmohit Sehgal &amp; Ankit Kapur.</w:t>
-            </w:r>
-            <w:r>
-              <w:rPr>
-                <w:sz w:val="24"/>
-                <w:szCs w:val="24"/>
-              </w:rPr>
-              <w:t xml:space="preserve"> </w:t>
+              <w:t xml:space="preserve">Mihir Jham, Manmohit Sehgal &amp; Ankit Kapur. </w:t>
             </w:r>
           </w:p>
           <w:p>
@@ -1883,6 +1846,34 @@
               </w:rPr>
               <w:t xml:space="preserve"> Once the algorithm of linking multiple users to multiple deeds that are initiated by a single deed is complete, we have to work on creating a visualization that the user can understand. We were able to represent the different users as small green circles connected to the main user (a blue circle), connected via a deed, shown by a straight line. We still need to make this more intuitive.</w:t>
             </w:r>
+            <w:r>
+              <w:rPr>
+                <w:sz w:val="24"/>
+                <w:szCs w:val="24"/>
+              </w:rPr>
+              <w:t xml:space="preserve"> </w:t>
+            </w:r>
+            <w:r>
+              <w:rPr>
+                <w:sz w:val="24"/>
+                <w:szCs w:val="24"/>
+              </w:rPr>
+              <w:t>Also, we are planning to us</w:t>
+            </w:r>
+            <w:r>
+              <w:rPr>
+                <w:sz w:val="24"/>
+                <w:szCs w:val="24"/>
+              </w:rPr>
+              <w:t>e a JavaScript library called D3</w:t>
+            </w:r>
+            <w:r>
+              <w:rPr>
+                <w:sz w:val="24"/>
+                <w:szCs w:val="24"/>
+              </w:rPr>
+              <w:t>.js, which will allow the users to interact with the visualization and the visualization will also have a more refined, polish look.</w:t>
+            </w:r>
           </w:p>
         </w:tc>
         <w:tc>
@@ -1906,28 +1897,7 @@
                 <w:sz w:val="24"/>
                 <w:szCs w:val="24"/>
               </w:rPr>
-              <w:t xml:space="preserve">Mihir Jham, </w:t>
-            </w:r>
-            <w:r>
-              <w:rPr>
-                <w:sz w:val="24"/>
-                <w:szCs w:val="24"/>
-              </w:rPr>
-              <w:t>Rishabh Mittal</w:t>
-            </w:r>
-            <w:r>
-              <w:rPr>
-                <w:sz w:val="24"/>
-                <w:szCs w:val="24"/>
-              </w:rPr>
-              <w:t xml:space="preserve"> &amp; Ankit Kapur.</w:t>
-            </w:r>
-            <w:r>
-              <w:rPr>
-                <w:sz w:val="24"/>
-                <w:szCs w:val="24"/>
-              </w:rPr>
-              <w:t xml:space="preserve"> </w:t>
+              <w:t xml:space="preserve">Mihir Jham, Rishabh Mittal &amp; Ankit Kapur. </w:t>
             </w:r>
           </w:p>
           <w:p>
@@ -2054,14 +2024,7 @@
                 <w:sz w:val="24"/>
                 <w:szCs w:val="24"/>
               </w:rPr>
-              <w:t>Manmohit Sehgal &amp; Ankit Kapur.</w:t>
-            </w:r>
-            <w:r>
-              <w:rPr>
-                <w:sz w:val="24"/>
-                <w:szCs w:val="24"/>
-              </w:rPr>
-              <w:t xml:space="preserve"> </w:t>
+              <w:t xml:space="preserve">Manmohit Sehgal &amp; Ankit Kapur. </w:t>
             </w:r>
           </w:p>
           <w:p>
@@ -2169,21 +2132,15 @@
                 <w:sz w:val="24"/>
                 <w:szCs w:val="24"/>
               </w:rPr>
-              <w:t xml:space="preserve"> friendly.</w:t>
-            </w:r>
-            <w:r>
-              <w:rPr>
-                <w:sz w:val="24"/>
-                <w:szCs w:val="24"/>
-              </w:rPr>
-              <w:t xml:space="preserve"> </w:t>
-            </w:r>
-            <w:r>
-              <w:rPr>
-                <w:sz w:val="24"/>
-                <w:szCs w:val="24"/>
-              </w:rPr>
-              <w:t>For now we have tested around with a lot of different backgrounds, colors and shapes for the buttons. As the UI design is an ongoing process, we aim to keep developing this as we progress with the app design. We will be incorporating the use of fragments to improve transitions.</w:t>
+              <w:t xml:space="preserve"> friendly. For now we have tested around with a lot of different backgrounds, colors and shapes for the buttons. As the UI design is an ongoing process, we aim to keep developing this as we progress with the app design. We will be incorporating the use of fragments to </w:t>
+            </w:r>
+            <w:r>
+              <w:rPr>
+                <w:sz w:val="24"/>
+                <w:szCs w:val="24"/>
+              </w:rPr>
+              <w:lastRenderedPageBreak/>
+              <w:t>improve transitions.</w:t>
             </w:r>
           </w:p>
         </w:tc>
@@ -2208,6 +2165,7 @@
                 <w:sz w:val="24"/>
                 <w:szCs w:val="24"/>
               </w:rPr>
+              <w:lastRenderedPageBreak/>
               <w:t xml:space="preserve">Rishabh Mittal &amp; Karan Kalwani </w:t>
             </w:r>
           </w:p>
@@ -2266,6 +2224,7 @@
                 <w:sz w:val="24"/>
                 <w:szCs w:val="24"/>
               </w:rPr>
+              <w:lastRenderedPageBreak/>
               <w:t>6.</w:t>
             </w:r>
           </w:p>
@@ -2280,8 +2239,10 @@
           </w:tcPr>
           <w:p>
             <w:pPr>
+              <w:pStyle w:val="Header"/>
               <w:jc w:val="both"/>
               <w:rPr>
+                <w:b/>
                 <w:sz w:val="24"/>
                 <w:szCs w:val="24"/>
               </w:rPr>
@@ -2300,6 +2261,13 @@
                 <w:sz w:val="24"/>
                 <w:szCs w:val="24"/>
               </w:rPr>
+              <w:t xml:space="preserve"> The creation of deeds and how it is linked to other users, forming a movement is at its elementary stage where we are able to simply add and remove deeds. We need to make sure this is done the way we had intended to i.e. by connecting the two users with a deed and the second user is able to follow up on that deed, and so on.</w:t>
+            </w:r>
+            <w:r>
+              <w:rPr>
+                <w:sz w:val="24"/>
+                <w:szCs w:val="24"/>
+              </w:rPr>
               <w:t xml:space="preserve"> </w:t>
             </w:r>
             <w:r>
@@ -2307,16 +2275,17 @@
                 <w:sz w:val="24"/>
                 <w:szCs w:val="24"/>
               </w:rPr>
-              <w:t xml:space="preserve">The creation of deeds and how it is linked to other users, forming a movement </w:t>
-            </w:r>
-            <w:r>
-              <w:rPr>
-                <w:sz w:val="24"/>
-                <w:szCs w:val="24"/>
-              </w:rPr>
-              <w:lastRenderedPageBreak/>
-              <w:t>is at its elementary stage where we are able to simply add and remove deeds. We need to make sure this is done the way we had intended to i.e. by connecting the two users with a deed and the second user is able to follow up on that deed, and so on.</w:t>
-            </w:r>
+              <w:t>The way our deeds are managed is integral to how our movements will be formed and so we have to make a few changes from our initial implementation.</w:t>
+            </w:r>
+          </w:p>
+          <w:p>
+            <w:pPr>
+              <w:jc w:val="both"/>
+              <w:rPr>
+                <w:sz w:val="24"/>
+                <w:szCs w:val="24"/>
+              </w:rPr>
+            </w:pPr>
           </w:p>
         </w:tc>
         <w:tc>
@@ -2340,29 +2309,7 @@
                 <w:sz w:val="24"/>
                 <w:szCs w:val="24"/>
               </w:rPr>
-              <w:lastRenderedPageBreak/>
-              <w:t xml:space="preserve">Mihir Jham, Manmohit Sehgal &amp; </w:t>
-            </w:r>
-            <w:r>
-              <w:rPr>
-                <w:sz w:val="24"/>
-                <w:szCs w:val="24"/>
-              </w:rPr>
-              <w:t>Karan Kalwani</w:t>
-            </w:r>
-            <w:r>
-              <w:rPr>
-                <w:sz w:val="24"/>
-                <w:szCs w:val="24"/>
-              </w:rPr>
-              <w:t>.</w:t>
-            </w:r>
-            <w:r>
-              <w:rPr>
-                <w:sz w:val="24"/>
-                <w:szCs w:val="24"/>
-              </w:rPr>
-              <w:t xml:space="preserve"> </w:t>
+              <w:t xml:space="preserve">Mihir Jham, Manmohit Sehgal &amp; Karan Kalwani. </w:t>
             </w:r>
           </w:p>
           <w:p>
@@ -2420,7 +2367,6 @@
                 <w:sz w:val="24"/>
                 <w:szCs w:val="24"/>
               </w:rPr>
-              <w:lastRenderedPageBreak/>
               <w:t>7.</w:t>
             </w:r>
           </w:p>
@@ -2435,12 +2381,22 @@
           </w:tcPr>
           <w:p>
             <w:pPr>
+              <w:pStyle w:val="Header"/>
               <w:jc w:val="both"/>
               <w:rPr>
+                <w:b/>
                 <w:sz w:val="24"/>
                 <w:szCs w:val="24"/>
               </w:rPr>
             </w:pPr>
+            <w:r>
+              <w:rPr>
+                <w:b/>
+                <w:sz w:val="24"/>
+                <w:szCs w:val="24"/>
+              </w:rPr>
+              <w:t>Adding the Pay-it-Forward Mechanism</w:t>
+            </w:r>
             <w:r>
               <w:rPr>
                 <w:b/>
@@ -2448,23 +2404,24 @@
                 <w:sz w:val="24"/>
                 <w:szCs w:val="24"/>
               </w:rPr>
-              <w:t>Bug fixes:</w:t>
-            </w:r>
-            <w:r>
-              <w:rPr>
-                <w:b/>
-                <w:sz w:val="24"/>
-                <w:szCs w:val="24"/>
-              </w:rPr>
-              <w:t xml:space="preserve"> </w:t>
-            </w:r>
-            <w:r>
-              <w:rPr>
-                <w:sz w:val="24"/>
-                <w:szCs w:val="24"/>
-              </w:rPr>
-              <w:t>The app currently has a few bugs and glitches that need to be taken care of. We understand that we will face many such situations and will need to address them as when they arise and not keep them for the end as they can derail the app as a whole.</w:t>
-            </w:r>
+              <w:t>:</w:t>
+            </w:r>
+            <w:r>
+              <w:rPr>
+                <w:sz w:val="24"/>
+                <w:szCs w:val="24"/>
+              </w:rPr>
+              <w:t xml:space="preserve"> Our application is based around the idea of the Pay-it-Forward movement and we have to implement a way to notify that a good deed has been done to them. This will help create incentive to keep coming back to the app and continue growing the movements. It will also directly make use of the Push Notifications feature of smartphone apps.</w:t>
+            </w:r>
+          </w:p>
+          <w:p>
+            <w:pPr>
+              <w:jc w:val="both"/>
+              <w:rPr>
+                <w:sz w:val="24"/>
+                <w:szCs w:val="24"/>
+              </w:rPr>
+            </w:pPr>
           </w:p>
         </w:tc>
         <w:tc>
@@ -2483,12 +2440,126 @@
                 <w:szCs w:val="24"/>
               </w:rPr>
             </w:pPr>
-            <w:r>
-              <w:rPr>
-                <w:sz w:val="24"/>
-                <w:szCs w:val="24"/>
-              </w:rPr>
-              <w:t>All.</w:t>
+            <w:proofErr w:type="spellStart"/>
+            <w:r>
+              <w:rPr>
+                <w:sz w:val="24"/>
+                <w:szCs w:val="24"/>
+              </w:rPr>
+              <w:t>Mihir</w:t>
+            </w:r>
+            <w:proofErr w:type="spellEnd"/>
+            <w:r>
+              <w:rPr>
+                <w:sz w:val="24"/>
+                <w:szCs w:val="24"/>
+              </w:rPr>
+              <w:t xml:space="preserve"> </w:t>
+            </w:r>
+            <w:proofErr w:type="spellStart"/>
+            <w:r>
+              <w:rPr>
+                <w:sz w:val="24"/>
+                <w:szCs w:val="24"/>
+              </w:rPr>
+              <w:t>Jham</w:t>
+            </w:r>
+            <w:proofErr w:type="spellEnd"/>
+            <w:r>
+              <w:rPr>
+                <w:sz w:val="24"/>
+                <w:szCs w:val="24"/>
+              </w:rPr>
+              <w:t xml:space="preserve">, </w:t>
+            </w:r>
+            <w:proofErr w:type="spellStart"/>
+            <w:r>
+              <w:rPr>
+                <w:sz w:val="24"/>
+                <w:szCs w:val="24"/>
+              </w:rPr>
+              <w:t>Manmohit</w:t>
+            </w:r>
+            <w:proofErr w:type="spellEnd"/>
+            <w:r>
+              <w:rPr>
+                <w:sz w:val="24"/>
+                <w:szCs w:val="24"/>
+              </w:rPr>
+              <w:t xml:space="preserve"> </w:t>
+            </w:r>
+            <w:proofErr w:type="spellStart"/>
+            <w:r>
+              <w:rPr>
+                <w:sz w:val="24"/>
+                <w:szCs w:val="24"/>
+              </w:rPr>
+              <w:t>Sehgal</w:t>
+            </w:r>
+            <w:proofErr w:type="spellEnd"/>
+            <w:r>
+              <w:rPr>
+                <w:sz w:val="24"/>
+                <w:szCs w:val="24"/>
+              </w:rPr>
+              <w:t xml:space="preserve"> &amp; </w:t>
+            </w:r>
+            <w:proofErr w:type="spellStart"/>
+            <w:r>
+              <w:rPr>
+                <w:sz w:val="24"/>
+                <w:szCs w:val="24"/>
+              </w:rPr>
+              <w:t>Ankit</w:t>
+            </w:r>
+            <w:proofErr w:type="spellEnd"/>
+            <w:r>
+              <w:rPr>
+                <w:sz w:val="24"/>
+                <w:szCs w:val="24"/>
+              </w:rPr>
+              <w:t xml:space="preserve"> </w:t>
+            </w:r>
+            <w:proofErr w:type="spellStart"/>
+            <w:r>
+              <w:rPr>
+                <w:sz w:val="24"/>
+                <w:szCs w:val="24"/>
+              </w:rPr>
+              <w:t>Kapur</w:t>
+            </w:r>
+            <w:proofErr w:type="spellEnd"/>
+            <w:r>
+              <w:rPr>
+                <w:sz w:val="24"/>
+                <w:szCs w:val="24"/>
+              </w:rPr>
+              <w:t>.</w:t>
+            </w:r>
+          </w:p>
+          <w:p>
+            <w:pPr>
+              <w:jc w:val="both"/>
+              <w:rPr>
+                <w:sz w:val="24"/>
+                <w:szCs w:val="24"/>
+              </w:rPr>
+            </w:pPr>
+          </w:p>
+          <w:p>
+            <w:pPr>
+              <w:jc w:val="both"/>
+              <w:rPr>
+                <w:sz w:val="24"/>
+                <w:szCs w:val="24"/>
+              </w:rPr>
+            </w:pPr>
+            <w:r>
+              <w:rPr>
+                <w:sz w:val="24"/>
+                <w:szCs w:val="24"/>
+              </w:rPr>
+              <w:t>Estimated time: 20 – 25 hours per week.</w:t>
             </w:r>
           </w:p>
         </w:tc>
@@ -2555,14 +2626,7 @@
                 <w:sz w:val="24"/>
                 <w:szCs w:val="24"/>
               </w:rPr>
-              <w:t>Having already commented a lot of our code, we aim to identify the key portions and add commenting where it might seem necessary.</w:t>
-            </w:r>
-            <w:r>
-              <w:rPr>
-                <w:sz w:val="24"/>
-                <w:szCs w:val="24"/>
-              </w:rPr>
-              <w:t xml:space="preserve"> This will be imperative in order to make sure the smooth transitioning of new members who may join the team to take the project forward.</w:t>
+              <w:t>Having already commented a lot of our code, we aim to identify the key portions and add commenting where it might seem necessary. This will be imperative in order to make sure the smooth transitioning of new members who may join the team to take the project forward.</w:t>
             </w:r>
           </w:p>
         </w:tc>
@@ -2726,12 +2790,79 @@
       <w:pPr>
         <w:jc w:val="both"/>
         <w:rPr>
+          <w:sz w:val="24"/>
+          <w:szCs w:val="24"/>
+        </w:rPr>
+      </w:pPr>
+    </w:p>
+    <w:p>
+      <w:pPr>
+        <w:jc w:val="both"/>
+        <w:rPr>
+          <w:sz w:val="24"/>
+          <w:szCs w:val="24"/>
+        </w:rPr>
+      </w:pPr>
+    </w:p>
+    <w:p>
+      <w:pPr>
+        <w:jc w:val="both"/>
+        <w:rPr>
+          <w:sz w:val="24"/>
+          <w:szCs w:val="24"/>
+        </w:rPr>
+      </w:pPr>
+    </w:p>
+    <w:p>
+      <w:pPr>
+        <w:jc w:val="both"/>
+        <w:rPr>
+          <w:sz w:val="24"/>
+          <w:szCs w:val="24"/>
+        </w:rPr>
+      </w:pPr>
+    </w:p>
+    <w:p>
+      <w:pPr>
+        <w:jc w:val="both"/>
+        <w:rPr>
+          <w:sz w:val="24"/>
+          <w:szCs w:val="24"/>
+        </w:rPr>
+      </w:pPr>
+    </w:p>
+    <w:p>
+      <w:pPr>
+        <w:jc w:val="both"/>
+        <w:rPr>
+          <w:sz w:val="24"/>
+          <w:szCs w:val="24"/>
+        </w:rPr>
+      </w:pPr>
+    </w:p>
+    <w:p>
+      <w:pPr>
+        <w:jc w:val="both"/>
+        <w:rPr>
           <w:b/>
           <w:sz w:val="24"/>
           <w:szCs w:val="24"/>
           <w:u w:val="single"/>
         </w:rPr>
       </w:pPr>
+    </w:p>
+    <w:p>
+      <w:pPr>
+        <w:jc w:val="both"/>
+        <w:rPr>
+          <w:b/>
+          <w:sz w:val="24"/>
+          <w:szCs w:val="24"/>
+          <w:u w:val="single"/>
+        </w:rPr>
+      </w:pPr>
+      <w:bookmarkStart w:id="0" w:name="_GoBack"/>
+      <w:bookmarkEnd w:id="0"/>
       <w:r>
         <w:rPr>
           <w:b/>
@@ -2739,6 +2870,7 @@
           <w:szCs w:val="24"/>
           <w:u w:val="single"/>
         </w:rPr>
+        <w:lastRenderedPageBreak/>
         <w:t>User Stories:</w:t>
       </w:r>
     </w:p>
@@ -2762,7 +2894,7 @@
         <mc:AlternateContent>
           <mc:Choice Requires="wpg">
             <w:drawing>
-              <wp:anchor distT="0" distB="0" distL="114300" distR="114300" simplePos="0" relativeHeight="251665408" behindDoc="0" locked="0" layoutInCell="1" allowOverlap="1">
+              <wp:anchor distT="0" distB="0" distL="114300" distR="114300" simplePos="0" relativeHeight="251665408" behindDoc="0" locked="0" layoutInCell="1" allowOverlap="1" wp14:anchorId="632F9660" wp14:editId="33A8C607">
                 <wp:simplePos x="0" y="0"/>
                 <wp:positionH relativeFrom="column">
                   <wp:posOffset>-123825</wp:posOffset>
@@ -3035,37 +3167,14 @@
                                   <w:sz w:val="24"/>
                                   <w:szCs w:val="24"/>
                                 </w:rPr>
-                                <w:t>Task Owner</w:t>
+                                <w:t>Task Owners:</w:t>
                               </w:r>
                               <w:r>
                                 <w:rPr>
-                                  <w:b/>
-                                  <w:sz w:val="24"/>
-                                  <w:szCs w:val="24"/>
-                                </w:rPr>
-                                <w:t>s</w:t>
-                              </w:r>
-                              <w:r>
-                                <w:rPr>
-                                  <w:b/>
-                                  <w:sz w:val="24"/>
-                                  <w:szCs w:val="24"/>
-                                </w:rPr>
-                                <w:t>:</w:t>
-                              </w:r>
-                              <w:r>
-                                <w:rPr>
-                                  <w:sz w:val="24"/>
-                                  <w:szCs w:val="24"/>
-                                </w:rPr>
-                                <w:t xml:space="preserve"> </w:t>
-                              </w:r>
-                              <w:r>
-                                <w:rPr>
-                                  <w:sz w:val="24"/>
-                                  <w:szCs w:val="24"/>
-                                </w:rPr>
-                                <w:t>Manmohit Sehgal &amp; Ankit Kapur</w:t>
+                                  <w:sz w:val="24"/>
+                                  <w:szCs w:val="24"/>
+                                </w:rPr>
+                                <w:t xml:space="preserve"> Manmohit Sehgal &amp; Ankit Kapur</w:t>
                               </w:r>
                             </w:p>
                             <w:p>
@@ -3081,14 +3190,7 @@
                                   <w:sz w:val="24"/>
                                   <w:szCs w:val="24"/>
                                 </w:rPr>
-                                <w:t xml:space="preserve">Using </w:t>
-                              </w:r>
-                              <w:r>
-                                <w:rPr>
-                                  <w:sz w:val="24"/>
-                                  <w:szCs w:val="24"/>
-                                </w:rPr>
-                                <w:t xml:space="preserve">Java, write </w:t>
+                                <w:t xml:space="preserve">Using Java, write </w:t>
                               </w:r>
                               <w:r>
                                 <w:rPr>
@@ -3207,12 +3309,12 @@
           </mc:Choice>
           <mc:Fallback>
             <w:pict>
-              <v:group id="Group 12" o:spid="_x0000_s1026" style="position:absolute;left:0;text-align:left;margin-left:-9.75pt;margin-top:19.65pt;width:469.65pt;height:282pt;z-index:251665408;mso-height-relative:margin" coordorigin="" coordsize="59645,26905" o:gfxdata="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">
-                <v:shapetype id="_x0000_t202" coordsize="21600,21600" o:spt="202" path="m,l,21600r21600,l21600,xe">
+              <v:group id="Group 12" o:spid="_x0000_s1026" style="position:absolute;left:0;text-align:left;margin-left:-9.7pt;margin-top:19.65pt;width:469.65pt;height:282pt;z-index:251665408;mso-height-relative:margin" coordorigin=",1" coordsize="5964566,2690540" o:gfxdata="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">
+                <v:shapetype id="_x0000_t202" coordsize="21600,21600" o:spt="202" path="m0,0l0,21600,21600,21600,21600,0xe">
                   <v:stroke joinstyle="miter"/>
                   <v:path gradientshapeok="t" o:connecttype="rect"/>
                 </v:shapetype>
-                <v:shape id="Text Box 6" o:spid="_x0000_s1027" type="#_x0000_t202" style="position:absolute;top:219;width:26581;height:14450;visibility:visible;mso-wrap-style:square;v-text-anchor:top" o:gfxdata="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" fillcolor="white [3201]" strokeweight=".5pt">
+                <v:shape id="Text Box 6" o:spid="_x0000_s1027" type="#_x0000_t202" style="position:absolute;top:21941;width:2658110;height:1444980;visibility:visible;mso-wrap-style:square;v-text-anchor:top" o:gfxdata="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" fillcolor="white [3201]" strokeweight=".5pt">
                   <v:textbox>
                     <w:txbxContent>
                       <w:p>
@@ -3259,7 +3361,7 @@
                     </w:txbxContent>
                   </v:textbox>
                 </v:shape>
-                <v:shape id="Text Box 7" o:spid="_x0000_s1028" type="#_x0000_t202" style="position:absolute;left:33064;width:26581;height:11735;visibility:visible;mso-wrap-style:square;v-text-anchor:top" o:gfxdata="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" fillcolor="white [3201]" strokeweight=".5pt">
+                <v:shape id="Text Box 7" o:spid="_x0000_s1028" type="#_x0000_t202" style="position:absolute;left:3306456;top:1;width:2658110;height:1173537;visibility:visible;mso-wrap-style:square;v-text-anchor:top" o:gfxdata="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" fillcolor="white [3201]" strokeweight=".5pt">
                   <v:textbox>
                     <w:txbxContent>
                       <w:p>
@@ -3329,7 +3431,7 @@
                     </w:txbxContent>
                   </v:textbox>
                 </v:shape>
-                <v:shape id="Text Box 8" o:spid="_x0000_s1029" type="#_x0000_t202" style="position:absolute;left:33064;top:12876;width:26581;height:14029;visibility:visible;mso-wrap-style:square;v-text-anchor:top" o:gfxdata="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" fillcolor="white [3201]" strokeweight=".5pt">
+                <v:shape id="Text Box 8" o:spid="_x0000_s1029" type="#_x0000_t202" style="position:absolute;left:3306450;top:1287661;width:2658110;height:1402880;visibility:visible;mso-wrap-style:square;v-text-anchor:top" o:gfxdata="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" fillcolor="white [3201]" strokeweight=".5pt">
                   <v:textbox>
                     <w:txbxContent>
                       <w:p>
@@ -3346,37 +3448,14 @@
                             <w:sz w:val="24"/>
                             <w:szCs w:val="24"/>
                           </w:rPr>
-                          <w:t>Task Owner</w:t>
+                          <w:t>Task Owners:</w:t>
                         </w:r>
                         <w:r>
                           <w:rPr>
-                            <w:b/>
-                            <w:sz w:val="24"/>
-                            <w:szCs w:val="24"/>
-                          </w:rPr>
-                          <w:t>s</w:t>
-                        </w:r>
-                        <w:r>
-                          <w:rPr>
-                            <w:b/>
-                            <w:sz w:val="24"/>
-                            <w:szCs w:val="24"/>
-                          </w:rPr>
-                          <w:t>:</w:t>
-                        </w:r>
-                        <w:r>
-                          <w:rPr>
-                            <w:sz w:val="24"/>
-                            <w:szCs w:val="24"/>
-                          </w:rPr>
-                          <w:t xml:space="preserve"> </w:t>
-                        </w:r>
-                        <w:r>
-                          <w:rPr>
-                            <w:sz w:val="24"/>
-                            <w:szCs w:val="24"/>
-                          </w:rPr>
-                          <w:t>Manmohit Sehgal &amp; Ankit Kapur</w:t>
+                            <w:sz w:val="24"/>
+                            <w:szCs w:val="24"/>
+                          </w:rPr>
+                          <w:t xml:space="preserve"> Manmohit Sehgal &amp; Ankit Kapur</w:t>
                         </w:r>
                       </w:p>
                       <w:p>
@@ -3392,14 +3471,7 @@
                             <w:sz w:val="24"/>
                             <w:szCs w:val="24"/>
                           </w:rPr>
-                          <w:t xml:space="preserve">Using </w:t>
-                        </w:r>
-                        <w:r>
-                          <w:rPr>
-                            <w:sz w:val="24"/>
-                            <w:szCs w:val="24"/>
-                          </w:rPr>
-                          <w:t xml:space="preserve">Java, write </w:t>
+                          <w:t xml:space="preserve">Using Java, write </w:t>
                         </w:r>
                         <w:r>
                           <w:rPr>
@@ -3437,14 +3509,14 @@
                     </w:txbxContent>
                   </v:textbox>
                 </v:shape>
-                <v:shapetype id="_x0000_t32" coordsize="21600,21600" o:spt="32" o:oned="t" path="m,l21600,21600e" filled="f">
+                <v:shapetype id="_x0000_t32" coordsize="21600,21600" o:spt="32" o:oned="t" path="m0,0l21600,21600e" filled="f">
                   <v:path arrowok="t" fillok="f" o:connecttype="none"/>
                   <o:lock v:ext="edit" shapetype="t"/>
                 </v:shapetype>
-                <v:shape id="Straight Arrow Connector 10" o:spid="_x0000_s1030" type="#_x0000_t32" style="position:absolute;left:26554;top:5047;width:6510;height:0;visibility:visible;mso-wrap-style:square" o:connectortype="straight" o:gfxdata="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" strokecolor="black [3200]" strokeweight="1.5pt">
+                <v:shape id="Straight Arrow Connector 10" o:spid="_x0000_s1030" type="#_x0000_t32" style="position:absolute;left:2655417;top:504748;width:651053;height:0;visibility:visible;mso-wrap-style:square" o:connectortype="straight" o:gfxdata="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" strokecolor="black [3200]" strokeweight="1.5pt">
                   <v:stroke endarrow="open" joinstyle="miter"/>
                 </v:shape>
-                <v:shapetype id="_x0000_t34" coordsize="21600,21600" o:spt="34" o:oned="t" adj="10800" path="m,l@0,0@0,21600,21600,21600e" filled="f">
+                <v:shapetype id="_x0000_t34" coordsize="21600,21600" o:spt="34" o:oned="t" adj="10800" path="m0,0l@0,0@0,21600,21600,21600e" filled="f">
                   <v:stroke joinstyle="miter"/>
                   <v:formulas>
                     <v:f eqn="val #0"/>
@@ -3455,7 +3527,7 @@
                   </v:handles>
                   <o:lock v:ext="edit" shapetype="t"/>
                 </v:shapetype>
-                <v:shape id="Elbow Connector 11" o:spid="_x0000_s1031" type="#_x0000_t34" style="position:absolute;left:26554;top:13679;width:6503;height:5994;visibility:visible;mso-wrap-style:square" o:connectortype="elbow" o:gfxdata="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" strokecolor="black [3200]" strokeweight="1.5pt">
+                <v:shape id="Elbow Connector 11" o:spid="_x0000_s1031" type="#_x0000_t34" style="position:absolute;left:2655417;top:1367942;width:650316;height:599440;visibility:visible;mso-wrap-style:square" o:connectortype="elbow" o:gfxdata="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" strokecolor="black [3200]" strokeweight="1.5pt">
                   <v:stroke endarrow="open"/>
                 </v:shape>
               </v:group>
@@ -3689,11 +3761,10 @@
           <w:sz w:val="24"/>
           <w:szCs w:val="24"/>
         </w:rPr>
-        <w:lastRenderedPageBreak/>
         <mc:AlternateContent>
           <mc:Choice Requires="wpg">
             <w:drawing>
-              <wp:anchor distT="0" distB="0" distL="114300" distR="114300" simplePos="0" relativeHeight="251667456" behindDoc="0" locked="0" layoutInCell="1" allowOverlap="1" wp14:anchorId="46AA57FA" wp14:editId="0FFDE9DD">
+              <wp:anchor distT="0" distB="0" distL="114300" distR="114300" simplePos="0" relativeHeight="251667456" behindDoc="0" locked="0" layoutInCell="1" allowOverlap="1" wp14:anchorId="6CC1DC9F" wp14:editId="6439B70C">
                 <wp:simplePos x="0" y="0"/>
                 <wp:positionH relativeFrom="column">
                   <wp:posOffset>76200</wp:posOffset>
@@ -3786,21 +3857,7 @@
                                   <w:sz w:val="24"/>
                                   <w:szCs w:val="24"/>
                                 </w:rPr>
-                                <w:t xml:space="preserve">As a user, I want to be able to view </w:t>
-                              </w:r>
-                              <w:r>
-                                <w:rPr>
-                                  <w:sz w:val="24"/>
-                                  <w:szCs w:val="24"/>
-                                </w:rPr>
-                                <w:t>the movements I am part of and be able to visualize the same graphically</w:t>
-                              </w:r>
-                              <w:r>
-                                <w:rPr>
-                                  <w:sz w:val="24"/>
-                                  <w:szCs w:val="24"/>
-                                </w:rPr>
-                                <w:t>.</w:t>
+                                <w:t>As a user, I want to be able to view the movements I am part of and be able to visualize the same graphically.</w:t>
                               </w:r>
                             </w:p>
                           </w:txbxContent>
@@ -4166,8 +4223,8 @@
           </mc:Choice>
           <mc:Fallback>
             <w:pict>
-              <v:group id="Group 14" o:spid="_x0000_s1032" style="position:absolute;margin-left:6pt;margin-top:9.75pt;width:469.65pt;height:290.25pt;z-index:251667456;mso-height-relative:margin" coordorigin="" coordsize="59645,27692" o:gfxdata="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">
-                <v:shape id="Text Box 15" o:spid="_x0000_s1033" type="#_x0000_t202" style="position:absolute;top:219;width:26581;height:14450;visibility:visible;mso-wrap-style:square;v-text-anchor:top" o:gfxdata="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" fillcolor="white [3201]" strokeweight=".5pt">
+              <v:group id="Group 14" o:spid="_x0000_s1032" style="position:absolute;margin-left:6pt;margin-top:9.75pt;width:469.65pt;height:290.25pt;z-index:251667456;mso-height-relative:margin" coordorigin=",1" coordsize="5964560,2769249" o:gfxdata="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">
+                <v:shape id="Text Box 15" o:spid="_x0000_s1033" type="#_x0000_t202" style="position:absolute;top:21941;width:2658110;height:1444980;visibility:visible;mso-wrap-style:square;v-text-anchor:top" o:gfxdata="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" fillcolor="white [3201]" strokeweight=".5pt">
                   <v:textbox>
                     <w:txbxContent>
                       <w:p>
@@ -4201,27 +4258,13 @@
                             <w:sz w:val="24"/>
                             <w:szCs w:val="24"/>
                           </w:rPr>
-                          <w:t xml:space="preserve">As a user, I want to be able to view </w:t>
-                        </w:r>
-                        <w:r>
-                          <w:rPr>
-                            <w:sz w:val="24"/>
-                            <w:szCs w:val="24"/>
-                          </w:rPr>
-                          <w:t>the movements I am part of and be able to visualize the same graphically</w:t>
-                        </w:r>
-                        <w:r>
-                          <w:rPr>
-                            <w:sz w:val="24"/>
-                            <w:szCs w:val="24"/>
-                          </w:rPr>
-                          <w:t>.</w:t>
+                          <w:t>As a user, I want to be able to view the movements I am part of and be able to visualize the same graphically.</w:t>
                         </w:r>
                       </w:p>
                     </w:txbxContent>
                   </v:textbox>
                 </v:shape>
-                <v:shape id="Text Box 16" o:spid="_x0000_s1034" type="#_x0000_t202" style="position:absolute;left:33064;width:26581;height:12874;visibility:visible;mso-wrap-style:square;v-text-anchor:top" o:gfxdata="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" fillcolor="white [3201]" strokeweight=".5pt">
+                <v:shape id="Text Box 16" o:spid="_x0000_s1034" type="#_x0000_t202" style="position:absolute;left:3306444;top:1;width:2658110;height:1287432;visibility:visible;mso-wrap-style:square;v-text-anchor:top" o:gfxdata="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" fillcolor="white [3201]" strokeweight=".5pt">
                   <v:textbox>
                     <w:txbxContent>
                       <w:p>
@@ -4328,7 +4371,7 @@
                     </w:txbxContent>
                   </v:textbox>
                 </v:shape>
-                <v:shape id="Text Box 17" o:spid="_x0000_s1035" type="#_x0000_t202" style="position:absolute;left:33064;top:13663;width:26581;height:14029;visibility:visible;mso-wrap-style:square;v-text-anchor:top" o:gfxdata="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" fillcolor="white [3201]" strokeweight=".5pt">
+                <v:shape id="Text Box 17" o:spid="_x0000_s1035" type="#_x0000_t202" style="position:absolute;left:3306450;top:1366370;width:2658110;height:1402880;visibility:visible;mso-wrap-style:square;v-text-anchor:top" o:gfxdata="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" fillcolor="white [3201]" strokeweight=".5pt">
                   <v:textbox>
                     <w:txbxContent>
                       <w:p>
@@ -4420,10 +4463,10 @@
                     </w:txbxContent>
                   </v:textbox>
                 </v:shape>
-                <v:shape id="Straight Arrow Connector 18" o:spid="_x0000_s1036" type="#_x0000_t32" style="position:absolute;left:26554;top:5047;width:6510;height:0;visibility:visible;mso-wrap-style:square" o:connectortype="straight" o:gfxdata="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" strokecolor="black [3200]" strokeweight="1.5pt">
+                <v:shape id="Straight Arrow Connector 18" o:spid="_x0000_s1036" type="#_x0000_t32" style="position:absolute;left:2655417;top:504748;width:651053;height:0;visibility:visible;mso-wrap-style:square" o:connectortype="straight" o:gfxdata="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" strokecolor="black [3200]" strokeweight="1.5pt">
                   <v:stroke endarrow="open" joinstyle="miter"/>
                 </v:shape>
-                <v:shape id="Elbow Connector 19" o:spid="_x0000_s1037" type="#_x0000_t34" style="position:absolute;left:26554;top:13679;width:6503;height:5994;visibility:visible;mso-wrap-style:square" o:connectortype="elbow" o:gfxdata="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" strokecolor="black [3200]" strokeweight="1.5pt">
+                <v:shape id="Elbow Connector 19" o:spid="_x0000_s1037" type="#_x0000_t34" style="position:absolute;left:2655417;top:1367942;width:650316;height:599440;visibility:visible;mso-wrap-style:square" o:connectortype="elbow" o:gfxdata="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" strokecolor="black [3200]" strokeweight="1.5pt">
                   <v:stroke endarrow="open"/>
                 </v:shape>
               </v:group>
@@ -4541,10 +4584,11 @@
           <w:sz w:val="24"/>
           <w:szCs w:val="24"/>
         </w:rPr>
+        <w:lastRenderedPageBreak/>
         <mc:AlternateContent>
           <mc:Choice Requires="wpg">
             <w:drawing>
-              <wp:anchor distT="0" distB="0" distL="114300" distR="114300" simplePos="0" relativeHeight="251669504" behindDoc="0" locked="0" layoutInCell="1" allowOverlap="1" wp14:anchorId="0CFE0A8C" wp14:editId="08E762B2">
+              <wp:anchor distT="0" distB="0" distL="114300" distR="114300" simplePos="0" relativeHeight="251669504" behindDoc="0" locked="0" layoutInCell="1" allowOverlap="1" wp14:anchorId="153027CC" wp14:editId="737367D1">
                 <wp:simplePos x="0" y="0"/>
                 <wp:positionH relativeFrom="column">
                   <wp:posOffset>76200</wp:posOffset>
@@ -4637,14 +4681,7 @@
                                   <w:sz w:val="24"/>
                                   <w:szCs w:val="24"/>
                                 </w:rPr>
-                                <w:t xml:space="preserve">As a user, I want to be </w:t>
-                              </w:r>
-                              <w:r>
-                                <w:rPr>
-                                  <w:sz w:val="24"/>
-                                  <w:szCs w:val="24"/>
-                                </w:rPr>
-                                <w:t>push notified whenever I am added to a movement, or receive any other updates.</w:t>
+                                <w:t>As a user, I want to be push notified whenever I am added to a movement, or receive any other updates.</w:t>
                               </w:r>
                             </w:p>
                           </w:txbxContent>
@@ -4730,14 +4767,7 @@
                                   <w:sz w:val="24"/>
                                   <w:szCs w:val="24"/>
                                 </w:rPr>
-                                <w:t xml:space="preserve"> </w:t>
-                              </w:r>
-                              <w:r>
-                                <w:rPr>
-                                  <w:sz w:val="24"/>
-                                  <w:szCs w:val="24"/>
-                                </w:rPr>
-                                <w:t>Manmohit Sehgal</w:t>
+                                <w:t xml:space="preserve"> Manmohit Sehgal</w:t>
                               </w:r>
                             </w:p>
                             <w:p>
@@ -4882,14 +4912,7 @@
                                   <w:sz w:val="24"/>
                                   <w:szCs w:val="24"/>
                                 </w:rPr>
-                                <w:t xml:space="preserve"> </w:t>
-                              </w:r>
-                              <w:r>
-                                <w:rPr>
-                                  <w:sz w:val="24"/>
-                                  <w:szCs w:val="24"/>
-                                </w:rPr>
-                                <w:t>Karan Kalwani</w:t>
+                                <w:t xml:space="preserve"> Karan Kalwani</w:t>
                               </w:r>
                             </w:p>
                             <w:p>
@@ -5031,8 +5054,8 @@
           </mc:Choice>
           <mc:Fallback>
             <w:pict>
-              <v:group id="Group 20" o:spid="_x0000_s1038" style="position:absolute;margin-left:6pt;margin-top:22pt;width:469.65pt;height:290.2pt;z-index:251669504;mso-height-relative:margin" coordorigin="" coordsize="59645,27692" o:gfxdata="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">
-                <v:shape id="Text Box 21" o:spid="_x0000_s1039" type="#_x0000_t202" style="position:absolute;top:219;width:26581;height:14450;visibility:visible;mso-wrap-style:square;v-text-anchor:top" o:gfxdata="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" fillcolor="white [3201]" strokeweight=".5pt">
+              <v:group id="Group 20" o:spid="_x0000_s1038" style="position:absolute;margin-left:6pt;margin-top:22pt;width:469.65pt;height:290.2pt;z-index:251669504;mso-height-relative:margin" coordorigin=",1" coordsize="5964560,2769249" o:gfxdata="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">
+                <v:shape id="Text Box 21" o:spid="_x0000_s1039" type="#_x0000_t202" style="position:absolute;top:21941;width:2658110;height:1444980;visibility:visible;mso-wrap-style:square;v-text-anchor:top" o:gfxdata="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" fillcolor="white [3201]" strokeweight=".5pt">
                   <v:textbox>
                     <w:txbxContent>
                       <w:p>
@@ -5066,20 +5089,13 @@
                             <w:sz w:val="24"/>
                             <w:szCs w:val="24"/>
                           </w:rPr>
-                          <w:t xml:space="preserve">As a user, I want to be </w:t>
-                        </w:r>
-                        <w:r>
-                          <w:rPr>
-                            <w:sz w:val="24"/>
-                            <w:szCs w:val="24"/>
-                          </w:rPr>
-                          <w:t>push notified whenever I am added to a movement, or receive any other updates.</w:t>
+                          <w:t>As a user, I want to be push notified whenever I am added to a movement, or receive any other updates.</w:t>
                         </w:r>
                       </w:p>
                     </w:txbxContent>
                   </v:textbox>
                 </v:shape>
-                <v:shape id="Text Box 22" o:spid="_x0000_s1040" type="#_x0000_t202" style="position:absolute;left:33064;width:26581;height:11451;visibility:visible;mso-wrap-style:square;v-text-anchor:top" o:gfxdata="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" fillcolor="white [3201]" strokeweight=".5pt">
+                <v:shape id="Text Box 22" o:spid="_x0000_s1040" type="#_x0000_t202" style="position:absolute;left:3306444;top:1;width:2658110;height:1145106;visibility:visible;mso-wrap-style:square;v-text-anchor:top" o:gfxdata="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" fillcolor="white [3201]" strokeweight=".5pt">
                   <v:textbox>
                     <w:txbxContent>
                       <w:p>
@@ -5119,14 +5135,7 @@
                             <w:sz w:val="24"/>
                             <w:szCs w:val="24"/>
                           </w:rPr>
-                          <w:t xml:space="preserve"> </w:t>
-                        </w:r>
-                        <w:r>
-                          <w:rPr>
-                            <w:sz w:val="24"/>
-                            <w:szCs w:val="24"/>
-                          </w:rPr>
-                          <w:t>Manmohit Sehgal</w:t>
+                          <w:t xml:space="preserve"> Manmohit Sehgal</w:t>
                         </w:r>
                       </w:p>
                       <w:p>
@@ -5207,7 +5216,7 @@
                     </w:txbxContent>
                   </v:textbox>
                 </v:shape>
-                <v:shape id="Text Box 23" o:spid="_x0000_s1041" type="#_x0000_t202" style="position:absolute;left:33064;top:13663;width:26581;height:14029;visibility:visible;mso-wrap-style:square;v-text-anchor:top" o:gfxdata="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" fillcolor="white [3201]" strokeweight=".5pt">
+                <v:shape id="Text Box 23" o:spid="_x0000_s1041" type="#_x0000_t202" style="position:absolute;left:3306450;top:1366370;width:2658110;height:1402880;visibility:visible;mso-wrap-style:square;v-text-anchor:top" o:gfxdata="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" fillcolor="white [3201]" strokeweight=".5pt">
                   <v:textbox>
                     <w:txbxContent>
                       <w:p>
@@ -5231,14 +5240,7 @@
                             <w:sz w:val="24"/>
                             <w:szCs w:val="24"/>
                           </w:rPr>
-                          <w:t xml:space="preserve"> </w:t>
-                        </w:r>
-                        <w:r>
-                          <w:rPr>
-                            <w:sz w:val="24"/>
-                            <w:szCs w:val="24"/>
-                          </w:rPr>
-                          <w:t>Karan Kalwani</w:t>
+                          <w:t xml:space="preserve"> Karan Kalwani</w:t>
                         </w:r>
                       </w:p>
                       <w:p>
@@ -5299,10 +5301,10 @@
                     </w:txbxContent>
                   </v:textbox>
                 </v:shape>
-                <v:shape id="Straight Arrow Connector 24" o:spid="_x0000_s1042" type="#_x0000_t32" style="position:absolute;left:26554;top:5047;width:6510;height:0;visibility:visible;mso-wrap-style:square" o:connectortype="straight" o:gfxdata="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" strokecolor="black [3200]" strokeweight="1.5pt">
+                <v:shape id="Straight Arrow Connector 24" o:spid="_x0000_s1042" type="#_x0000_t32" style="position:absolute;left:2655417;top:504748;width:651053;height:0;visibility:visible;mso-wrap-style:square" o:connectortype="straight" o:gfxdata="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" strokecolor="black [3200]" strokeweight="1.5pt">
                   <v:stroke endarrow="open" joinstyle="miter"/>
                 </v:shape>
-                <v:shape id="Elbow Connector 25" o:spid="_x0000_s1043" type="#_x0000_t34" style="position:absolute;left:26554;top:13679;width:6503;height:5994;visibility:visible;mso-wrap-style:square" o:connectortype="elbow" o:gfxdata="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" strokecolor="black [3200]" strokeweight="1.5pt">
+                <v:shape id="Elbow Connector 25" o:spid="_x0000_s1043" type="#_x0000_t34" style="position:absolute;left:2655417;top:1367942;width:650316;height:599440;visibility:visible;mso-wrap-style:square" o:connectortype="elbow" o:gfxdata="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" strokecolor="black [3200]" strokeweight="1.5pt">
                   <v:stroke endarrow="open"/>
                 </v:shape>
               </v:group>
@@ -5441,11 +5443,10 @@
           <w:sz w:val="24"/>
           <w:szCs w:val="24"/>
         </w:rPr>
-        <w:lastRenderedPageBreak/>
         <mc:AlternateContent>
           <mc:Choice Requires="wpg">
             <w:drawing>
-              <wp:anchor distT="0" distB="0" distL="114300" distR="114300" simplePos="0" relativeHeight="251671552" behindDoc="0" locked="0" layoutInCell="1" allowOverlap="1" wp14:anchorId="4BC59C6E" wp14:editId="770EFCB4">
+              <wp:anchor distT="0" distB="0" distL="114300" distR="114300" simplePos="0" relativeHeight="251671552" behindDoc="0" locked="0" layoutInCell="1" allowOverlap="1" wp14:anchorId="2D62AB4C" wp14:editId="3D524B84">
                 <wp:simplePos x="0" y="0"/>
                 <wp:positionH relativeFrom="column">
                   <wp:posOffset>76200</wp:posOffset>
@@ -5538,14 +5539,7 @@
                                   <w:sz w:val="24"/>
                                   <w:szCs w:val="24"/>
                                 </w:rPr>
-                                <w:t xml:space="preserve">As a user, I want to </w:t>
-                              </w:r>
-                              <w:r>
-                                <w:rPr>
-                                  <w:sz w:val="24"/>
-                                  <w:szCs w:val="24"/>
-                                </w:rPr>
-                                <w:t>have a good user experience when using the app. The app design should not be boring and be vibrant.</w:t>
+                                <w:t>As a user, I want to have a good user experience when using the app. The app design should not be boring and be vibrant.</w:t>
                               </w:r>
                             </w:p>
                           </w:txbxContent>
@@ -5631,14 +5625,7 @@
                                   <w:sz w:val="24"/>
                                   <w:szCs w:val="24"/>
                                 </w:rPr>
-                                <w:t xml:space="preserve"> </w:t>
-                              </w:r>
-                              <w:r>
-                                <w:rPr>
-                                  <w:sz w:val="24"/>
-                                  <w:szCs w:val="24"/>
-                                </w:rPr>
-                                <w:t>Rishabh Mittal &amp; Karan Kalwani</w:t>
+                                <w:t xml:space="preserve"> Rishabh Mittal &amp; Karan Kalwani</w:t>
                               </w:r>
                             </w:p>
                             <w:p>
@@ -5654,28 +5641,7 @@
                                   <w:sz w:val="24"/>
                                   <w:szCs w:val="24"/>
                                 </w:rPr>
-                                <w:t xml:space="preserve">Develop the </w:t>
-                              </w:r>
-                              <w:r>
-                                <w:rPr>
-                                  <w:sz w:val="24"/>
-                                  <w:szCs w:val="24"/>
-                                </w:rPr>
-                                <w:t>client-side</w:t>
-                              </w:r>
-                              <w:r>
-                                <w:rPr>
-                                  <w:sz w:val="24"/>
-                                  <w:szCs w:val="24"/>
-                                </w:rPr>
-                                <w:t xml:space="preserve"> infrastructure</w:t>
-                              </w:r>
-                              <w:r>
-                                <w:rPr>
-                                  <w:sz w:val="24"/>
-                                  <w:szCs w:val="24"/>
-                                </w:rPr>
-                                <w:t xml:space="preserve"> using </w:t>
+                                <w:t xml:space="preserve">Develop the client-side infrastructure using </w:t>
                               </w:r>
                               <w:proofErr w:type="spellStart"/>
                               <w:r>
@@ -5691,21 +5657,7 @@
                                   <w:sz w:val="24"/>
                                   <w:szCs w:val="24"/>
                                 </w:rPr>
-                                <w:t xml:space="preserve"> to </w:t>
-                              </w:r>
-                              <w:r>
-                                <w:rPr>
-                                  <w:sz w:val="24"/>
-                                  <w:szCs w:val="24"/>
-                                </w:rPr>
-                                <w:t>provide a good user interface</w:t>
-                              </w:r>
-                              <w:r>
-                                <w:rPr>
-                                  <w:sz w:val="24"/>
-                                  <w:szCs w:val="24"/>
-                                </w:rPr>
-                                <w:t>.</w:t>
+                                <w:t xml:space="preserve"> to provide a good user interface.</w:t>
                               </w:r>
                               <w:r>
                                 <w:rPr>
@@ -5736,21 +5688,7 @@
                                   <w:sz w:val="24"/>
                                   <w:szCs w:val="24"/>
                                 </w:rPr>
-                                <w:t xml:space="preserve"> </w:t>
-                              </w:r>
-                              <w:r>
-                                <w:rPr>
-                                  <w:sz w:val="24"/>
-                                  <w:szCs w:val="24"/>
-                                </w:rPr>
-                                <w:t>30</w:t>
-                              </w:r>
-                              <w:r>
-                                <w:rPr>
-                                  <w:sz w:val="24"/>
-                                  <w:szCs w:val="24"/>
-                                </w:rPr>
-                                <w:t xml:space="preserve"> hours</w:t>
+                                <w:t xml:space="preserve"> 30 hours</w:t>
                               </w:r>
                             </w:p>
                           </w:txbxContent>
@@ -5804,8 +5742,8 @@
           </mc:Choice>
           <mc:Fallback>
             <w:pict>
-              <v:group id="Group 26" o:spid="_x0000_s1044" style="position:absolute;margin-left:6pt;margin-top:22.5pt;width:469.6pt;height:169.5pt;z-index:251671552;mso-height-relative:margin" coordorigin="" coordsize="59642,16171" o:gfxdata="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">
-                <v:shape id="Text Box 27" o:spid="_x0000_s1045" type="#_x0000_t202" style="position:absolute;top:219;width:26581;height:14450;visibility:visible;mso-wrap-style:square;v-text-anchor:top" o:gfxdata="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" fillcolor="white [3201]" strokeweight=".5pt">
+              <v:group id="Group 26" o:spid="_x0000_s1044" style="position:absolute;margin-left:6pt;margin-top:22.5pt;width:469.6pt;height:169.5pt;z-index:251671552;mso-height-relative:margin" coordorigin=",1" coordsize="5964203,1617187" o:gfxdata="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">
+                <v:shape id="Text Box 27" o:spid="_x0000_s1045" type="#_x0000_t202" style="position:absolute;top:21941;width:2658110;height:1444980;visibility:visible;mso-wrap-style:square;v-text-anchor:top" o:gfxdata="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" fillcolor="white [3201]" strokeweight=".5pt">
                   <v:textbox>
                     <w:txbxContent>
                       <w:p>
@@ -5839,20 +5777,13 @@
                             <w:sz w:val="24"/>
                             <w:szCs w:val="24"/>
                           </w:rPr>
-                          <w:t xml:space="preserve">As a user, I want to </w:t>
-                        </w:r>
-                        <w:r>
-                          <w:rPr>
-                            <w:sz w:val="24"/>
-                            <w:szCs w:val="24"/>
-                          </w:rPr>
-                          <w:t>have a good user experience when using the app. The app design should not be boring and be vibrant.</w:t>
+                          <w:t>As a user, I want to have a good user experience when using the app. The app design should not be boring and be vibrant.</w:t>
                         </w:r>
                       </w:p>
                     </w:txbxContent>
                   </v:textbox>
                 </v:shape>
-                <v:shape id="Text Box 28" o:spid="_x0000_s1046" type="#_x0000_t202" style="position:absolute;left:33060;width:26582;height:16171;visibility:visible;mso-wrap-style:square;v-text-anchor:top" o:gfxdata="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" fillcolor="white [3201]" strokeweight=".5pt">
+                <v:shape id="Text Box 28" o:spid="_x0000_s1046" type="#_x0000_t202" style="position:absolute;left:3306093;top:1;width:2658110;height:1617187;visibility:visible;mso-wrap-style:square;v-text-anchor:top" o:gfxdata="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" fillcolor="white [3201]" strokeweight=".5pt">
                   <v:textbox>
                     <w:txbxContent>
                       <w:p>
@@ -5892,14 +5823,7 @@
                             <w:sz w:val="24"/>
                             <w:szCs w:val="24"/>
                           </w:rPr>
-                          <w:t xml:space="preserve"> </w:t>
-                        </w:r>
-                        <w:r>
-                          <w:rPr>
-                            <w:sz w:val="24"/>
-                            <w:szCs w:val="24"/>
-                          </w:rPr>
-                          <w:t>Rishabh Mittal &amp; Karan Kalwani</w:t>
+                          <w:t xml:space="preserve"> Rishabh Mittal &amp; Karan Kalwani</w:t>
                         </w:r>
                       </w:p>
                       <w:p>
@@ -5915,28 +5839,7 @@
                             <w:sz w:val="24"/>
                             <w:szCs w:val="24"/>
                           </w:rPr>
-                          <w:t xml:space="preserve">Develop the </w:t>
-                        </w:r>
-                        <w:r>
-                          <w:rPr>
-                            <w:sz w:val="24"/>
-                            <w:szCs w:val="24"/>
-                          </w:rPr>
-                          <w:t>client-side</w:t>
-                        </w:r>
-                        <w:r>
-                          <w:rPr>
-                            <w:sz w:val="24"/>
-                            <w:szCs w:val="24"/>
-                          </w:rPr>
-                          <w:t xml:space="preserve"> infrastructure</w:t>
-                        </w:r>
-                        <w:r>
-                          <w:rPr>
-                            <w:sz w:val="24"/>
-                            <w:szCs w:val="24"/>
-                          </w:rPr>
-                          <w:t xml:space="preserve"> using </w:t>
+                          <w:t xml:space="preserve">Develop the client-side infrastructure using </w:t>
                         </w:r>
                         <w:proofErr w:type="spellStart"/>
                         <w:r>
@@ -5952,21 +5855,7 @@
                             <w:sz w:val="24"/>
                             <w:szCs w:val="24"/>
                           </w:rPr>
-                          <w:t xml:space="preserve"> to </w:t>
-                        </w:r>
-                        <w:r>
-                          <w:rPr>
-                            <w:sz w:val="24"/>
-                            <w:szCs w:val="24"/>
-                          </w:rPr>
-                          <w:t>provide a good user interface</w:t>
-                        </w:r>
-                        <w:r>
-                          <w:rPr>
-                            <w:sz w:val="24"/>
-                            <w:szCs w:val="24"/>
-                          </w:rPr>
-                          <w:t>.</w:t>
+                          <w:t xml:space="preserve"> to provide a good user interface.</w:t>
                         </w:r>
                         <w:r>
                           <w:rPr>
@@ -5997,27 +5886,13 @@
                             <w:sz w:val="24"/>
                             <w:szCs w:val="24"/>
                           </w:rPr>
-                          <w:t xml:space="preserve"> </w:t>
-                        </w:r>
-                        <w:r>
-                          <w:rPr>
-                            <w:sz w:val="24"/>
-                            <w:szCs w:val="24"/>
-                          </w:rPr>
-                          <w:t>30</w:t>
-                        </w:r>
-                        <w:r>
-                          <w:rPr>
-                            <w:sz w:val="24"/>
-                            <w:szCs w:val="24"/>
-                          </w:rPr>
-                          <w:t xml:space="preserve"> hours</w:t>
+                          <w:t xml:space="preserve"> 30 hours</w:t>
                         </w:r>
                       </w:p>
                     </w:txbxContent>
                   </v:textbox>
                 </v:shape>
-                <v:shape id="Straight Arrow Connector 30" o:spid="_x0000_s1047" type="#_x0000_t32" style="position:absolute;left:26554;top:5047;width:6510;height:0;visibility:visible;mso-wrap-style:square" o:connectortype="straight" o:gfxdata="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" strokecolor="black [3200]" strokeweight="1.5pt">
+                <v:shape id="Straight Arrow Connector 30" o:spid="_x0000_s1047" type="#_x0000_t32" style="position:absolute;left:2655417;top:504748;width:651053;height:0;visibility:visible;mso-wrap-style:square" o:connectortype="straight" o:gfxdata="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" strokecolor="black [3200]" strokeweight="1.5pt">
                   <v:stroke endarrow="open" joinstyle="miter"/>
                 </v:shape>
               </v:group>
@@ -6124,7 +5999,7 @@
 </file>
 
 <file path=word/endnotes.xml><?xml version="1.0" encoding="utf-8"?>
-<w:endnotes xmlns:wpc="http://schemas.microsoft.com/office/word/2010/wordprocessingCanvas" xmlns:mc="http://schemas.openxmlformats.org/markup-compatibility/2006" xmlns:o="urn:schemas-microsoft-com:office:office" xmlns:r="http://schemas.openxmlformats.org/officeDocument/2006/relationships" xmlns:m="http://schemas.openxmlformats.org/officeDocument/2006/math" xmlns:v="urn:schemas-microsoft-com:vml" xmlns:wp14="http://schemas.microsoft.com/office/word/2010/wordprocessingDrawing" xmlns:wp="http://schemas.openxmlformats.org/drawingml/2006/wordprocessingDrawing" xmlns:w10="urn:schemas-microsoft-com:office:word" xmlns:w="http://schemas.openxmlformats.org/wordprocessingml/2006/main" xmlns:w14="http://schemas.microsoft.com/office/word/2010/wordml" xmlns:wpg="http://schemas.microsoft.com/office/word/2010/wordprocessingGroup" xmlns:wpi="http://schemas.microsoft.com/office/word/2010/wordprocessingInk" xmlns:wne="http://schemas.microsoft.com/office/word/2006/wordml" xmlns:wps="http://schemas.microsoft.com/office/word/2010/wordprocessingShape" mc:Ignorable="w14 wp14">
+<w:endnotes xmlns:wpc="http://schemas.microsoft.com/office/word/2010/wordprocessingCanvas" xmlns:mo="http://schemas.microsoft.com/office/mac/office/2008/main" xmlns:mc="http://schemas.openxmlformats.org/markup-compatibility/2006" xmlns:mv="urn:schemas-microsoft-com:mac:vml" xmlns:o="urn:schemas-microsoft-com:office:office" xmlns:r="http://schemas.openxmlformats.org/officeDocument/2006/relationships" xmlns:m="http://schemas.openxmlformats.org/officeDocument/2006/math" xmlns:v="urn:schemas-microsoft-com:vml" xmlns:wp14="http://schemas.microsoft.com/office/word/2010/wordprocessingDrawing" xmlns:wp="http://schemas.openxmlformats.org/drawingml/2006/wordprocessingDrawing" xmlns:w10="urn:schemas-microsoft-com:office:word" xmlns:w="http://schemas.openxmlformats.org/wordprocessingml/2006/main" xmlns:w14="http://schemas.microsoft.com/office/word/2010/wordml" xmlns:wpg="http://schemas.microsoft.com/office/word/2010/wordprocessingGroup" xmlns:wpi="http://schemas.microsoft.com/office/word/2010/wordprocessingInk" xmlns:wne="http://schemas.microsoft.com/office/word/2006/wordml" xmlns:wps="http://schemas.microsoft.com/office/word/2010/wordprocessingShape" mc:Ignorable="w14 wp14">
   <w:endnote w:type="separator" w:id="-1">
     <w:p>
       <w:pPr>
@@ -6149,7 +6024,7 @@
 </file>
 
 <file path=word/footnotes.xml><?xml version="1.0" encoding="utf-8"?>
-<w:footnotes xmlns:wpc="http://schemas.microsoft.com/office/word/2010/wordprocessingCanvas" xmlns:mc="http://schemas.openxmlformats.org/markup-compatibility/2006" xmlns:o="urn:schemas-microsoft-com:office:office" xmlns:r="http://schemas.openxmlformats.org/officeDocument/2006/relationships" xmlns:m="http://schemas.openxmlformats.org/officeDocument/2006/math" xmlns:v="urn:schemas-microsoft-com:vml" xmlns:wp14="http://schemas.microsoft.com/office/word/2010/wordprocessingDrawing" xmlns:wp="http://schemas.openxmlformats.org/drawingml/2006/wordprocessingDrawing" xmlns:w10="urn:schemas-microsoft-com:office:word" xmlns:w="http://schemas.openxmlformats.org/wordprocessingml/2006/main" xmlns:w14="http://schemas.microsoft.com/office/word/2010/wordml" xmlns:wpg="http://schemas.microsoft.com/office/word/2010/wordprocessingGroup" xmlns:wpi="http://schemas.microsoft.com/office/word/2010/wordprocessingInk" xmlns:wne="http://schemas.microsoft.com/office/word/2006/wordml" xmlns:wps="http://schemas.microsoft.com/office/word/2010/wordprocessingShape" mc:Ignorable="w14 wp14">
+<w:footnotes xmlns:wpc="http://schemas.microsoft.com/office/word/2010/wordprocessingCanvas" xmlns:mo="http://schemas.microsoft.com/office/mac/office/2008/main" xmlns:mc="http://schemas.openxmlformats.org/markup-compatibility/2006" xmlns:mv="urn:schemas-microsoft-com:mac:vml" xmlns:o="urn:schemas-microsoft-com:office:office" xmlns:r="http://schemas.openxmlformats.org/officeDocument/2006/relationships" xmlns:m="http://schemas.openxmlformats.org/officeDocument/2006/math" xmlns:v="urn:schemas-microsoft-com:vml" xmlns:wp14="http://schemas.microsoft.com/office/word/2010/wordprocessingDrawing" xmlns:wp="http://schemas.openxmlformats.org/drawingml/2006/wordprocessingDrawing" xmlns:w10="urn:schemas-microsoft-com:office:word" xmlns:w="http://schemas.openxmlformats.org/wordprocessingml/2006/main" xmlns:w14="http://schemas.microsoft.com/office/word/2010/wordml" xmlns:wpg="http://schemas.microsoft.com/office/word/2010/wordprocessingGroup" xmlns:wpi="http://schemas.microsoft.com/office/word/2010/wordprocessingInk" xmlns:wne="http://schemas.microsoft.com/office/word/2006/wordml" xmlns:wps="http://schemas.microsoft.com/office/word/2010/wordprocessingShape" mc:Ignorable="w14 wp14">
   <w:footnote w:type="separator" w:id="-1">
     <w:p>
       <w:pPr>
@@ -6174,8 +6049,97 @@
 </file>
 
 <file path=word/numbering.xml><?xml version="1.0" encoding="utf-8"?>
-<w:numbering xmlns:wpc="http://schemas.microsoft.com/office/word/2010/wordprocessingCanvas" xmlns:mc="http://schemas.openxmlformats.org/markup-compatibility/2006" xmlns:o="urn:schemas-microsoft-com:office:office" xmlns:r="http://schemas.openxmlformats.org/officeDocument/2006/relationships" xmlns:m="http://schemas.openxmlformats.org/officeDocument/2006/math" xmlns:v="urn:schemas-microsoft-com:vml" xmlns:wp14="http://schemas.microsoft.com/office/word/2010/wordprocessingDrawing" xmlns:wp="http://schemas.openxmlformats.org/drawingml/2006/wordprocessingDrawing" xmlns:w10="urn:schemas-microsoft-com:office:word" xmlns:w="http://schemas.openxmlformats.org/wordprocessingml/2006/main" xmlns:w14="http://schemas.microsoft.com/office/word/2010/wordml" xmlns:wpg="http://schemas.microsoft.com/office/word/2010/wordprocessingGroup" xmlns:wpi="http://schemas.microsoft.com/office/word/2010/wordprocessingInk" xmlns:wne="http://schemas.microsoft.com/office/word/2006/wordml" xmlns:wps="http://schemas.microsoft.com/office/word/2010/wordprocessingShape" mc:Ignorable="w14 wp14">
+<w:numbering xmlns:wpc="http://schemas.microsoft.com/office/word/2010/wordprocessingCanvas" xmlns:mo="http://schemas.microsoft.com/office/mac/office/2008/main" xmlns:mc="http://schemas.openxmlformats.org/markup-compatibility/2006" xmlns:mv="urn:schemas-microsoft-com:mac:vml" xmlns:o="urn:schemas-microsoft-com:office:office" xmlns:r="http://schemas.openxmlformats.org/officeDocument/2006/relationships" xmlns:m="http://schemas.openxmlformats.org/officeDocument/2006/math" xmlns:v="urn:schemas-microsoft-com:vml" xmlns:wp14="http://schemas.microsoft.com/office/word/2010/wordprocessingDrawing" xmlns:wp="http://schemas.openxmlformats.org/drawingml/2006/wordprocessingDrawing" xmlns:w10="urn:schemas-microsoft-com:office:word" xmlns:w="http://schemas.openxmlformats.org/wordprocessingml/2006/main" xmlns:w14="http://schemas.microsoft.com/office/word/2010/wordml" xmlns:wpg="http://schemas.microsoft.com/office/word/2010/wordprocessingGroup" xmlns:wpi="http://schemas.microsoft.com/office/word/2010/wordprocessingInk" xmlns:wne="http://schemas.microsoft.com/office/word/2006/wordml" xmlns:wps="http://schemas.microsoft.com/office/word/2010/wordprocessingShape" mc:Ignorable="w14 wp14">
   <w:abstractNum w:abstractNumId="0">
+    <w:nsid w:val="0DA23D9F"/>
+    <w:multiLevelType w:val="hybridMultilevel"/>
+    <w:tmpl w:val="51A6B3E4"/>
+    <w:lvl w:ilvl="0" w:tplc="0409000F">
+      <w:start w:val="1"/>
+      <w:numFmt w:val="decimal"/>
+      <w:lvlText w:val="%1."/>
+      <w:lvlJc w:val="left"/>
+      <w:pPr>
+        <w:ind w:left="720" w:hanging="360"/>
+      </w:pPr>
+      <w:rPr>
+        <w:rFonts w:hint="default"/>
+      </w:rPr>
+    </w:lvl>
+    <w:lvl w:ilvl="1" w:tplc="04090019">
+      <w:start w:val="1"/>
+      <w:numFmt w:val="lowerLetter"/>
+      <w:lvlText w:val="%2."/>
+      <w:lvlJc w:val="left"/>
+      <w:pPr>
+        <w:ind w:left="1440" w:hanging="360"/>
+      </w:pPr>
+    </w:lvl>
+    <w:lvl w:ilvl="2" w:tplc="0409001B" w:tentative="1">
+      <w:start w:val="1"/>
+      <w:numFmt w:val="lowerRoman"/>
+      <w:lvlText w:val="%3."/>
+      <w:lvlJc w:val="right"/>
+      <w:pPr>
+        <w:ind w:left="2160" w:hanging="180"/>
+      </w:pPr>
+    </w:lvl>
+    <w:lvl w:ilvl="3" w:tplc="0409000F" w:tentative="1">
+      <w:start w:val="1"/>
+      <w:numFmt w:val="decimal"/>
+      <w:lvlText w:val="%4."/>
+      <w:lvlJc w:val="left"/>
+      <w:pPr>
+        <w:ind w:left="2880" w:hanging="360"/>
+      </w:pPr>
+    </w:lvl>
+    <w:lvl w:ilvl="4" w:tplc="04090019" w:tentative="1">
+      <w:start w:val="1"/>
+      <w:numFmt w:val="lowerLetter"/>
+      <w:lvlText w:val="%5."/>
+      <w:lvlJc w:val="left"/>
+      <w:pPr>
+        <w:ind w:left="3600" w:hanging="360"/>
+      </w:pPr>
+    </w:lvl>
+    <w:lvl w:ilvl="5" w:tplc="0409001B" w:tentative="1">
+      <w:start w:val="1"/>
+      <w:numFmt w:val="lowerRoman"/>
+      <w:lvlText w:val="%6."/>
+      <w:lvlJc w:val="right"/>
+      <w:pPr>
+        <w:ind w:left="4320" w:hanging="180"/>
+      </w:pPr>
+    </w:lvl>
+    <w:lvl w:ilvl="6" w:tplc="0409000F" w:tentative="1">
+      <w:start w:val="1"/>
+      <w:numFmt w:val="decimal"/>
+      <w:lvlText w:val="%7."/>
+      <w:lvlJc w:val="left"/>
+      <w:pPr>
+        <w:ind w:left="5040" w:hanging="360"/>
+      </w:pPr>
+    </w:lvl>
+    <w:lvl w:ilvl="7" w:tplc="04090019" w:tentative="1">
+      <w:start w:val="1"/>
+      <w:numFmt w:val="lowerLetter"/>
+      <w:lvlText w:val="%8."/>
+      <w:lvlJc w:val="left"/>
+      <w:pPr>
+        <w:ind w:left="5760" w:hanging="360"/>
+      </w:pPr>
+    </w:lvl>
+    <w:lvl w:ilvl="8" w:tplc="0409001B" w:tentative="1">
+      <w:start w:val="1"/>
+      <w:numFmt w:val="lowerRoman"/>
+      <w:lvlText w:val="%9."/>
+      <w:lvlJc w:val="right"/>
+      <w:pPr>
+        <w:ind w:left="6480" w:hanging="180"/>
+      </w:pPr>
+    </w:lvl>
+  </w:abstractNum>
+  <w:abstractNum w:abstractNumId="1">
     <w:nsid w:val="1B177E1A"/>
     <w:multiLevelType w:val="hybridMultilevel"/>
     <w:tmpl w:val="C44E955A"/>
@@ -6264,7 +6228,7 @@
       </w:pPr>
     </w:lvl>
   </w:abstractNum>
-  <w:abstractNum w:abstractNumId="1">
+  <w:abstractNum w:abstractNumId="2">
     <w:nsid w:val="6C8E4377"/>
     <w:multiLevelType w:val="hybridMultilevel"/>
     <w:tmpl w:val="6AB41796"/>
@@ -6355,10 +6319,13 @@
     </w:lvl>
   </w:abstractNum>
   <w:num w:numId="1">
-    <w:abstractNumId w:val="0"/>
+    <w:abstractNumId w:val="1"/>
   </w:num>
   <w:num w:numId="2">
-    <w:abstractNumId w:val="1"/>
+    <w:abstractNumId w:val="2"/>
+  </w:num>
+  <w:num w:numId="3">
+    <w:abstractNumId w:val="0"/>
   </w:num>
 </w:numbering>
 </file>
@@ -6382,7 +6349,7 @@
       </w:pPr>
     </w:pPrDefault>
   </w:docDefaults>
-  <w:latentStyles w:defLockedState="0" w:defUIPriority="99" w:defSemiHidden="1" w:defUnhideWhenUsed="1" w:defQFormat="0" w:count="267">
+  <w:latentStyles w:defLockedState="0" w:defUIPriority="99" w:defSemiHidden="1" w:defUnhideWhenUsed="1" w:defQFormat="0" w:count="276">
     <w:lsdException w:name="Normal" w:semiHidden="0" w:uiPriority="0" w:unhideWhenUsed="0" w:qFormat="1"/>
     <w:lsdException w:name="heading 1" w:semiHidden="0" w:uiPriority="9" w:unhideWhenUsed="0" w:qFormat="1"/>
     <w:lsdException w:name="heading 2" w:uiPriority="9" w:qFormat="1"/>
@@ -6685,7 +6652,7 @@
 </file>
 
 <file path=word/stylesWithEffects.xml><?xml version="1.0" encoding="utf-8"?>
-<w:styles xmlns:wpc="http://schemas.microsoft.com/office/word/2010/wordprocessingCanvas" xmlns:mc="http://schemas.openxmlformats.org/markup-compatibility/2006" xmlns:o="urn:schemas-microsoft-com:office:office" xmlns:r="http://schemas.openxmlformats.org/officeDocument/2006/relationships" xmlns:m="http://schemas.openxmlformats.org/officeDocument/2006/math" xmlns:v="urn:schemas-microsoft-com:vml" xmlns:wp14="http://schemas.microsoft.com/office/word/2010/wordprocessingDrawing" xmlns:wp="http://schemas.openxmlformats.org/drawingml/2006/wordprocessingDrawing" xmlns:w10="urn:schemas-microsoft-com:office:word" xmlns:w="http://schemas.openxmlformats.org/wordprocessingml/2006/main" xmlns:w14="http://schemas.microsoft.com/office/word/2010/wordml" xmlns:wpg="http://schemas.microsoft.com/office/word/2010/wordprocessingGroup" xmlns:wpi="http://schemas.microsoft.com/office/word/2010/wordprocessingInk" xmlns:wne="http://schemas.microsoft.com/office/word/2006/wordml" xmlns:wps="http://schemas.microsoft.com/office/word/2010/wordprocessingShape" mc:Ignorable="w14 wp14">
+<w:styles xmlns:wpc="http://schemas.microsoft.com/office/word/2010/wordprocessingCanvas" xmlns:mo="http://schemas.microsoft.com/office/mac/office/2008/main" xmlns:mc="http://schemas.openxmlformats.org/markup-compatibility/2006" xmlns:mv="urn:schemas-microsoft-com:mac:vml" xmlns:o="urn:schemas-microsoft-com:office:office" xmlns:r="http://schemas.openxmlformats.org/officeDocument/2006/relationships" xmlns:m="http://schemas.openxmlformats.org/officeDocument/2006/math" xmlns:v="urn:schemas-microsoft-com:vml" xmlns:wp14="http://schemas.microsoft.com/office/word/2010/wordprocessingDrawing" xmlns:wp="http://schemas.openxmlformats.org/drawingml/2006/wordprocessingDrawing" xmlns:w10="urn:schemas-microsoft-com:office:word" xmlns:w="http://schemas.openxmlformats.org/wordprocessingml/2006/main" xmlns:w14="http://schemas.microsoft.com/office/word/2010/wordml" xmlns:wpg="http://schemas.microsoft.com/office/word/2010/wordprocessingGroup" xmlns:wpi="http://schemas.microsoft.com/office/word/2010/wordprocessingInk" xmlns:wne="http://schemas.microsoft.com/office/word/2006/wordml" xmlns:wps="http://schemas.microsoft.com/office/word/2010/wordprocessingShape" mc:Ignorable="w14 wp14">
   <w:docDefaults>
     <w:rPrDefault>
       <w:rPr>
@@ -6703,7 +6670,7 @@
       </w:pPr>
     </w:pPrDefault>
   </w:docDefaults>
-  <w:latentStyles w:defLockedState="0" w:defUIPriority="99" w:defSemiHidden="1" w:defUnhideWhenUsed="1" w:defQFormat="0" w:count="267">
+  <w:latentStyles w:defLockedState="0" w:defUIPriority="99" w:defSemiHidden="1" w:defUnhideWhenUsed="1" w:defQFormat="0" w:count="276">
     <w:lsdException w:name="Normal" w:semiHidden="0" w:uiPriority="0" w:unhideWhenUsed="0" w:qFormat="1"/>
     <w:lsdException w:name="heading 1" w:semiHidden="0" w:uiPriority="9" w:unhideWhenUsed="0" w:qFormat="1"/>
     <w:lsdException w:name="heading 2" w:uiPriority="9" w:qFormat="1"/>
@@ -7260,7 +7227,7 @@
   <a:extraClrSchemeLst/>
   <a:extLst>
     <a:ext uri="{05A4C25C-085E-4340-85A3-A5531E510DB2}">
-      <thm15:themeFamily xmlns="" xmlns:thm15="http://schemas.microsoft.com/office/thememl/2012/main" name="Office Theme" id="{62F939B6-93AF-4DB8-9C6B-D6C7DFDC589F}" vid="{4A3C46E8-61CC-4603-A589-7422A47A8E4A}"/>
+      <thm15:themeFamily xmlns:thm15="http://schemas.microsoft.com/office/thememl/2012/main" xmlns="" name="Office Theme" id="{62F939B6-93AF-4DB8-9C6B-D6C7DFDC589F}" vid="{4A3C46E8-61CC-4603-A589-7422A47A8E4A}"/>
     </a:ext>
   </a:extLst>
 </a:theme>
